--- a/0 - Documentação do Projeto/Anexo 3 - Documentação  do Projeto.docx
+++ b/0 - Documentação do Projeto/Anexo 3 - Documentação  do Projeto.docx
@@ -1,6 +1,6 @@
 
 <file path=word/document.xml><?xml version="1.0" encoding="utf-8"?>
-<w:document xmlns:wpc="http://schemas.microsoft.com/office/word/2010/wordprocessingCanvas" xmlns:cx="http://schemas.microsoft.com/office/drawing/2014/chartex" xmlns:cx1="http://schemas.microsoft.com/office/drawing/2015/9/8/chartex" xmlns:cx2="http://schemas.microsoft.com/office/drawing/2015/10/21/chartex" xmlns:cx3="http://schemas.microsoft.com/office/drawing/2016/5/9/chartex" xmlns:cx4="http://schemas.microsoft.com/office/drawing/2016/5/10/chartex" xmlns:cx5="http://schemas.microsoft.com/office/drawing/2016/5/11/chartex" xmlns:cx6="http://schemas.microsoft.com/office/drawing/2016/5/12/chartex" xmlns:cx7="http://schemas.microsoft.com/office/drawing/2016/5/13/chartex" xmlns:cx8="http://schemas.microsoft.com/office/drawing/2016/5/14/chartex" xmlns:mc="http://schemas.openxmlformats.org/markup-compatibility/2006" xmlns:aink="http://schemas.microsoft.com/office/drawing/2016/ink" xmlns:am3d="http://schemas.microsoft.com/office/drawing/2017/model3d" xmlns:o="urn:schemas-microsoft-com:office:office" xmlns:r="http://schemas.openxmlformats.org/officeDocument/2006/relationships" xmlns:m="http://schemas.openxmlformats.org/officeDocument/2006/math" xmlns:v="urn:schemas-microsoft-com:vml" xmlns:wp14="http://schemas.microsoft.com/office/word/2010/wordprocessingDrawing" xmlns:wp="http://schemas.openxmlformats.org/drawingml/2006/wordprocessingDrawing" xmlns:w10="urn:schemas-microsoft-com:office:word" xmlns:w="http://schemas.openxmlformats.org/wordprocessingml/2006/main" xmlns:w14="http://schemas.microsoft.com/office/word/2010/wordml" xmlns:w15="http://schemas.microsoft.com/office/word/2012/wordml" xmlns:w16cid="http://schemas.microsoft.com/office/word/2016/wordml/cid" xmlns:w16se="http://schemas.microsoft.com/office/word/2015/wordml/symex" xmlns:wpg="http://schemas.microsoft.com/office/word/2010/wordprocessingGroup" xmlns:wpi="http://schemas.microsoft.com/office/word/2010/wordprocessingInk" xmlns:wne="http://schemas.microsoft.com/office/word/2006/wordml" xmlns:wps="http://schemas.microsoft.com/office/word/2010/wordprocessingShape" mc:Ignorable="w14 w15 w16se w16cid wp14">
+<w:document xmlns:wpc="http://schemas.microsoft.com/office/word/2010/wordprocessingCanvas" xmlns:cx="http://schemas.microsoft.com/office/drawing/2014/chartex" xmlns:cx1="http://schemas.microsoft.com/office/drawing/2015/9/8/chartex" xmlns:cx2="http://schemas.microsoft.com/office/drawing/2015/10/21/chartex" xmlns:cx3="http://schemas.microsoft.com/office/drawing/2016/5/9/chartex" xmlns:cx4="http://schemas.microsoft.com/office/drawing/2016/5/10/chartex" xmlns:cx5="http://schemas.microsoft.com/office/drawing/2016/5/11/chartex" xmlns:cx6="http://schemas.microsoft.com/office/drawing/2016/5/12/chartex" xmlns:cx7="http://schemas.microsoft.com/office/drawing/2016/5/13/chartex" xmlns:cx8="http://schemas.microsoft.com/office/drawing/2016/5/14/chartex" xmlns:mc="http://schemas.openxmlformats.org/markup-compatibility/2006" xmlns:aink="http://schemas.microsoft.com/office/drawing/2016/ink" xmlns:am3d="http://schemas.microsoft.com/office/drawing/2017/model3d" xmlns:o="urn:schemas-microsoft-com:office:office" xmlns:r="http://schemas.openxmlformats.org/officeDocument/2006/relationships" xmlns:m="http://schemas.openxmlformats.org/officeDocument/2006/math" xmlns:v="urn:schemas-microsoft-com:vml" xmlns:wp14="http://schemas.microsoft.com/office/word/2010/wordprocessingDrawing" xmlns:wp="http://schemas.openxmlformats.org/drawingml/2006/wordprocessingDrawing" xmlns:w10="urn:schemas-microsoft-com:office:word" xmlns:w="http://schemas.openxmlformats.org/wordprocessingml/2006/main" xmlns:w14="http://schemas.microsoft.com/office/word/2010/wordml" xmlns:w15="http://schemas.microsoft.com/office/word/2012/wordml" xmlns:w16cex="http://schemas.microsoft.com/office/word/2018/wordml/cex" xmlns:w16cid="http://schemas.microsoft.com/office/word/2016/wordml/cid" xmlns:w16="http://schemas.microsoft.com/office/word/2018/wordml" xmlns:w16sdtdh="http://schemas.microsoft.com/office/word/2020/wordml/sdtdatahash" xmlns:w16se="http://schemas.microsoft.com/office/word/2015/wordml/symex" xmlns:wpg="http://schemas.microsoft.com/office/word/2010/wordprocessingGroup" xmlns:wpi="http://schemas.microsoft.com/office/word/2010/wordprocessingInk" xmlns:wne="http://schemas.microsoft.com/office/word/2006/wordml" xmlns:wps="http://schemas.microsoft.com/office/word/2010/wordprocessingShape" mc:Ignorable="w14 w15 w16se w16cid w16 w16cex w16sdtdh wp14">
   <w:body>
     <w:p>
       <w:pPr>
@@ -154,8 +154,6 @@
         </w:rPr>
         <w:t>:</w:t>
       </w:r>
-      <w:bookmarkStart w:id="0" w:name="_GoBack"/>
-      <w:bookmarkEnd w:id="0"/>
     </w:p>
     <w:p>
       <w:pPr>
@@ -243,11 +241,11 @@
           <w:sz w:val="24"/>
         </w:rPr>
       </w:pPr>
-      <w:bookmarkStart w:id="1" w:name="OLE_LINK1"/>
-      <w:bookmarkStart w:id="2" w:name="OLE_LINK2"/>
-    </w:p>
+      <w:bookmarkStart w:id="0" w:name="OLE_LINK1"/>
+      <w:bookmarkStart w:id="1" w:name="OLE_LINK2"/>
+    </w:p>
+    <w:bookmarkEnd w:id="0"/>
     <w:bookmarkEnd w:id="1"/>
-    <w:bookmarkEnd w:id="2"/>
     <w:p/>
     <w:p>
       <w:r>
@@ -562,6 +560,9 @@
             <w:pPr>
               <w:pStyle w:val="PSDS-CorpodeTexto"/>
             </w:pPr>
+            <w:r>
+              <w:t>12/12/2021</w:t>
+            </w:r>
           </w:p>
         </w:tc>
         <w:tc>
@@ -573,6 +574,9 @@
             <w:pPr>
               <w:pStyle w:val="PSDS-CorpodeTexto"/>
             </w:pPr>
+            <w:r>
+              <w:t>2.0</w:t>
+            </w:r>
           </w:p>
         </w:tc>
         <w:tc>
@@ -584,6 +588,9 @@
             <w:pPr>
               <w:pStyle w:val="PSDS-CorpodeTexto"/>
             </w:pPr>
+            <w:r>
+              <w:t>Versão final</w:t>
+            </w:r>
           </w:p>
         </w:tc>
         <w:tc>
@@ -595,6 +602,9 @@
             <w:pPr>
               <w:pStyle w:val="PSDS-CorpodeTexto"/>
             </w:pPr>
+            <w:r>
+              <w:t>Jonatha Serpa</w:t>
+            </w:r>
           </w:p>
         </w:tc>
         <w:tc>
@@ -2224,7 +2234,7 @@
         <w:rPr>
           <w:noProof/>
         </w:rPr>
-        <w:t>13</w:t>
+        <w:t>14</w:t>
       </w:r>
       <w:r>
         <w:rPr>
@@ -2305,7 +2315,7 @@
         <w:rPr>
           <w:noProof/>
         </w:rPr>
-        <w:t>14</w:t>
+        <w:t>15</w:t>
       </w:r>
       <w:r>
         <w:rPr>
@@ -2384,7 +2394,7 @@
         <w:rPr>
           <w:noProof/>
         </w:rPr>
-        <w:t>14</w:t>
+        <w:t>15</w:t>
       </w:r>
       <w:r>
         <w:rPr>
@@ -2463,7 +2473,7 @@
         <w:rPr>
           <w:noProof/>
         </w:rPr>
-        <w:t>14</w:t>
+        <w:t>15</w:t>
       </w:r>
       <w:r>
         <w:rPr>
@@ -2542,7 +2552,7 @@
         <w:rPr>
           <w:noProof/>
         </w:rPr>
-        <w:t>14</w:t>
+        <w:t>15</w:t>
       </w:r>
       <w:r>
         <w:rPr>
@@ -2623,7 +2633,7 @@
         <w:rPr>
           <w:noProof/>
         </w:rPr>
-        <w:t>15</w:t>
+        <w:t>16</w:t>
       </w:r>
       <w:r>
         <w:rPr>
@@ -2704,7 +2714,7 @@
         <w:rPr>
           <w:noProof/>
         </w:rPr>
-        <w:t>16</w:t>
+        <w:t>17</w:t>
       </w:r>
       <w:r>
         <w:rPr>
@@ -2737,12 +2747,12 @@
       <w:r>
         <w:br w:type="page"/>
       </w:r>
-      <w:bookmarkStart w:id="3" w:name="_Toc88734345"/>
+      <w:bookmarkStart w:id="2" w:name="_Toc88734345"/>
       <w:r>
         <w:lastRenderedPageBreak/>
         <w:t>Introdução</w:t>
       </w:r>
-      <w:bookmarkEnd w:id="3"/>
+      <w:bookmarkEnd w:id="2"/>
     </w:p>
     <w:p/>
     <w:p>
@@ -2794,29 +2804,29 @@
       <w:r>
         <w:br w:type="page"/>
       </w:r>
-      <w:bookmarkStart w:id="4" w:name="_Toc88734346"/>
+      <w:bookmarkStart w:id="3" w:name="_Toc88734346"/>
       <w:r>
         <w:lastRenderedPageBreak/>
         <w:t>Estudo de Caso</w:t>
       </w:r>
+      <w:bookmarkEnd w:id="3"/>
+    </w:p>
+    <w:p/>
+    <w:p>
+      <w:pPr>
+        <w:pStyle w:val="Ttulo2"/>
+        <w:rPr>
+          <w:i w:val="0"/>
+        </w:rPr>
+      </w:pPr>
+      <w:bookmarkStart w:id="4" w:name="_Toc88734347"/>
+      <w:r>
+        <w:rPr>
+          <w:i w:val="0"/>
+        </w:rPr>
+        <w:t>Descrição do Estudo de Caso</w:t>
+      </w:r>
       <w:bookmarkEnd w:id="4"/>
-    </w:p>
-    <w:p/>
-    <w:p>
-      <w:pPr>
-        <w:pStyle w:val="Ttulo2"/>
-        <w:rPr>
-          <w:i w:val="0"/>
-        </w:rPr>
-      </w:pPr>
-      <w:bookmarkStart w:id="5" w:name="_Toc88734347"/>
-      <w:r>
-        <w:rPr>
-          <w:i w:val="0"/>
-        </w:rPr>
-        <w:t>Descrição do Estudo de Caso</w:t>
-      </w:r>
-      <w:bookmarkEnd w:id="5"/>
     </w:p>
     <w:p/>
     <w:p>
@@ -2929,32 +2939,32 @@
       <w:r>
         <w:br w:type="page"/>
       </w:r>
-      <w:bookmarkStart w:id="6" w:name="_Toc88734348"/>
+      <w:bookmarkStart w:id="5" w:name="_Toc88734348"/>
       <w:r>
         <w:lastRenderedPageBreak/>
         <w:t>Descrição do Modelo Transacional</w:t>
       </w:r>
+      <w:bookmarkEnd w:id="5"/>
+    </w:p>
+    <w:p/>
+    <w:p>
+      <w:pPr>
+        <w:pStyle w:val="Ttulo2"/>
+      </w:pPr>
+      <w:bookmarkStart w:id="6" w:name="_Toc88734349"/>
+      <w:r>
+        <w:t xml:space="preserve">Fonte 1 </w:t>
+      </w:r>
+      <w:r>
+        <w:t>–</w:t>
+      </w:r>
+      <w:r>
+        <w:t xml:space="preserve"> </w:t>
+      </w:r>
+      <w:r>
+        <w:t>Sistema da loja.</w:t>
+      </w:r>
       <w:bookmarkEnd w:id="6"/>
-    </w:p>
-    <w:p/>
-    <w:p>
-      <w:pPr>
-        <w:pStyle w:val="Ttulo2"/>
-      </w:pPr>
-      <w:bookmarkStart w:id="7" w:name="_Toc88734349"/>
-      <w:r>
-        <w:t xml:space="preserve">Fonte 1 </w:t>
-      </w:r>
-      <w:r>
-        <w:t>–</w:t>
-      </w:r>
-      <w:r>
-        <w:t xml:space="preserve"> </w:t>
-      </w:r>
-      <w:r>
-        <w:t>Sistema da loja.</w:t>
-      </w:r>
-      <w:bookmarkEnd w:id="7"/>
     </w:p>
     <w:p/>
     <w:p>
@@ -3107,14 +3117,14 @@
         </w:rPr>
         <w:br w:type="page"/>
       </w:r>
-      <w:bookmarkStart w:id="8" w:name="_Toc531798959"/>
-      <w:bookmarkStart w:id="9" w:name="_Toc88734350"/>
+      <w:bookmarkStart w:id="7" w:name="_Toc531798959"/>
+      <w:bookmarkStart w:id="8" w:name="_Toc88734350"/>
       <w:r>
         <w:lastRenderedPageBreak/>
         <w:t>Proposta de Processo de BI</w:t>
       </w:r>
+      <w:bookmarkEnd w:id="7"/>
       <w:bookmarkEnd w:id="8"/>
-      <w:bookmarkEnd w:id="9"/>
       <w:r>
         <w:t xml:space="preserve">  </w:t>
       </w:r>
@@ -3172,10 +3182,10 @@
           <w:noProof/>
         </w:rPr>
         <w:drawing>
-          <wp:inline distT="0" distB="0" distL="0" distR="0" wp14:anchorId="5433593B" wp14:editId="50F3170E">
-            <wp:extent cx="5589835" cy="3133725"/>
+          <wp:inline distT="0" distB="0" distL="0" distR="0" wp14:anchorId="3B408C02" wp14:editId="6854C3A4">
+            <wp:extent cx="5742903" cy="3113590"/>
             <wp:effectExtent l="0" t="0" r="0" b="0"/>
-            <wp:docPr id="2" name="Imagem 2"/>
+            <wp:docPr id="4" name="Imagem 4"/>
             <wp:cNvGraphicFramePr>
               <a:graphicFrameLocks xmlns:a="http://schemas.openxmlformats.org/drawingml/2006/main" noChangeAspect="1"/>
             </wp:cNvGraphicFramePr>
@@ -3195,7 +3205,7 @@
                   <pic:spPr>
                     <a:xfrm>
                       <a:off x="0" y="0"/>
-                      <a:ext cx="5592613" cy="3135283"/>
+                      <a:ext cx="5749489" cy="3117161"/>
                     </a:xfrm>
                     <a:prstGeom prst="rect">
                       <a:avLst/>
@@ -3223,12 +3233,12 @@
       <w:r>
         <w:br w:type="page"/>
       </w:r>
-      <w:bookmarkStart w:id="10" w:name="_Toc88734351"/>
+      <w:bookmarkStart w:id="9" w:name="_Toc88734351"/>
       <w:r>
         <w:lastRenderedPageBreak/>
         <w:t>Modelo Multidimensional</w:t>
       </w:r>
-      <w:bookmarkEnd w:id="10"/>
+      <w:bookmarkEnd w:id="9"/>
     </w:p>
     <w:p>
       <w:pPr>
@@ -3252,23 +3262,7 @@
           <w:rFonts w:ascii="Arial" w:hAnsi="Arial"/>
           <w:sz w:val="24"/>
         </w:rPr>
-        <w:t xml:space="preserve">Esta seção apresenta </w:t>
-      </w:r>
-      <w:proofErr w:type="gramStart"/>
-      <w:r>
-        <w:rPr>
-          <w:rFonts w:ascii="Arial" w:hAnsi="Arial"/>
-          <w:sz w:val="24"/>
-        </w:rPr>
-        <w:t>o modelo estrela</w:t>
-      </w:r>
-      <w:proofErr w:type="gramEnd"/>
-      <w:r>
-        <w:rPr>
-          <w:rFonts w:ascii="Arial" w:hAnsi="Arial"/>
-          <w:sz w:val="24"/>
-        </w:rPr>
-        <w:t xml:space="preserve"> (star schema) do estudo de caso </w:t>
+        <w:t xml:space="preserve">Esta seção apresenta o modelo estrela (star schema) do estudo de caso </w:t>
       </w:r>
       <w:r>
         <w:rPr>
@@ -3313,23 +3307,7 @@
           <w:rFonts w:ascii="Arial" w:hAnsi="Arial"/>
           <w:sz w:val="24"/>
         </w:rPr>
-        <w:t xml:space="preserve"> </w:t>
-      </w:r>
-      <w:proofErr w:type="gramStart"/>
-      <w:r>
-        <w:rPr>
-          <w:rFonts w:ascii="Arial" w:hAnsi="Arial"/>
-          <w:sz w:val="24"/>
-        </w:rPr>
-        <w:t>O modelo estrela</w:t>
-      </w:r>
-      <w:proofErr w:type="gramEnd"/>
-      <w:r>
-        <w:rPr>
-          <w:rFonts w:ascii="Arial" w:hAnsi="Arial"/>
-          <w:sz w:val="24"/>
-        </w:rPr>
-        <w:t xml:space="preserve"> foi projetado na ferramenta SQL Power Architect, utilizando a versão gratuita que atende projeto e possibilita dar produtividade ao mesmo</w:t>
+        <w:t xml:space="preserve"> O modelo estrela foi projetado na ferramenta SQL Power Architect, utilizando a versão gratuita que atende projeto e possibilita dar produtividade ao mesmo</w:t>
       </w:r>
       <w:r>
         <w:rPr>
@@ -3422,14 +3400,14 @@
       <w:r>
         <w:br w:type="page"/>
       </w:r>
-      <w:bookmarkStart w:id="11" w:name="_Toc531798962"/>
-      <w:bookmarkStart w:id="12" w:name="_Toc88734352"/>
+      <w:bookmarkStart w:id="10" w:name="_Toc531798962"/>
+      <w:bookmarkStart w:id="11" w:name="_Toc88734352"/>
       <w:r>
         <w:lastRenderedPageBreak/>
         <w:t>Elaboração do Data Warehouse</w:t>
       </w:r>
+      <w:bookmarkEnd w:id="10"/>
       <w:bookmarkEnd w:id="11"/>
-      <w:bookmarkEnd w:id="12"/>
     </w:p>
     <w:p/>
     <w:p>
@@ -3469,13 +3447,13 @@
         <w:pStyle w:val="Ttulo2"/>
         <w:jc w:val="both"/>
       </w:pPr>
-      <w:bookmarkStart w:id="13" w:name="_Toc531798963"/>
-      <w:bookmarkStart w:id="14" w:name="_Toc88734353"/>
+      <w:bookmarkStart w:id="12" w:name="_Toc531798963"/>
+      <w:bookmarkStart w:id="13" w:name="_Toc88734353"/>
       <w:r>
         <w:t>Definição do DW</w:t>
       </w:r>
+      <w:bookmarkEnd w:id="12"/>
       <w:bookmarkEnd w:id="13"/>
-      <w:bookmarkEnd w:id="14"/>
     </w:p>
     <w:p>
       <w:pPr>
@@ -3609,22 +3587,22 @@
       <w:r>
         <w:br w:type="page"/>
       </w:r>
-      <w:bookmarkStart w:id="15" w:name="_Toc88734354"/>
+      <w:bookmarkStart w:id="14" w:name="_Toc88734354"/>
       <w:r>
         <w:lastRenderedPageBreak/>
         <w:t>Projeto de ETL</w:t>
       </w:r>
+      <w:bookmarkEnd w:id="14"/>
+    </w:p>
+    <w:p>
+      <w:pPr>
+        <w:pStyle w:val="Ttulo2"/>
+      </w:pPr>
+      <w:bookmarkStart w:id="15" w:name="_Toc88734355"/>
+      <w:r>
+        <w:t>Descrição do Projeto de ETL</w:t>
+      </w:r>
       <w:bookmarkEnd w:id="15"/>
-    </w:p>
-    <w:p>
-      <w:pPr>
-        <w:pStyle w:val="Ttulo2"/>
-      </w:pPr>
-      <w:bookmarkStart w:id="16" w:name="_Toc88734355"/>
-      <w:r>
-        <w:t>Descrição do Projeto de ETL</w:t>
-      </w:r>
-      <w:bookmarkEnd w:id="16"/>
     </w:p>
     <w:p>
       <w:pPr>
@@ -5698,23 +5676,23 @@
       <w:r>
         <w:br w:type="page"/>
       </w:r>
-      <w:bookmarkStart w:id="17" w:name="_Toc88734356"/>
+      <w:bookmarkStart w:id="16" w:name="_Toc88734356"/>
       <w:r>
         <w:lastRenderedPageBreak/>
         <w:t>Dashboard</w:t>
       </w:r>
+      <w:bookmarkEnd w:id="16"/>
+    </w:p>
+    <w:p/>
+    <w:p>
+      <w:pPr>
+        <w:pStyle w:val="Ttulo2"/>
+      </w:pPr>
+      <w:bookmarkStart w:id="17" w:name="_Toc88734357"/>
+      <w:r>
+        <w:t>Descrição da Elaboração</w:t>
+      </w:r>
       <w:bookmarkEnd w:id="17"/>
-    </w:p>
-    <w:p/>
-    <w:p>
-      <w:pPr>
-        <w:pStyle w:val="Ttulo2"/>
-      </w:pPr>
-      <w:bookmarkStart w:id="18" w:name="_Toc88734357"/>
-      <w:r>
-        <w:t>Descrição da Elaboração</w:t>
-      </w:r>
-      <w:bookmarkEnd w:id="18"/>
     </w:p>
     <w:p>
       <w:pPr>
@@ -5763,10 +5741,10 @@
         </w:rPr>
         <w:t>produto mais vendidos</w:t>
       </w:r>
-      <w:bookmarkStart w:id="19" w:name="_44sinio" w:colFirst="0" w:colLast="0"/>
-      <w:bookmarkStart w:id="20" w:name="_2jxsxqh" w:colFirst="0" w:colLast="0"/>
+      <w:bookmarkStart w:id="18" w:name="_44sinio" w:colFirst="0" w:colLast="0"/>
+      <w:bookmarkStart w:id="19" w:name="_2jxsxqh" w:colFirst="0" w:colLast="0"/>
+      <w:bookmarkEnd w:id="18"/>
       <w:bookmarkEnd w:id="19"/>
-      <w:bookmarkEnd w:id="20"/>
     </w:p>
     <w:p>
       <w:pPr>
@@ -5783,27 +5761,27 @@
           <w:szCs w:val="24"/>
         </w:rPr>
       </w:pPr>
-      <w:bookmarkStart w:id="21" w:name="_z337ya" w:colFirst="0" w:colLast="0"/>
+      <w:bookmarkStart w:id="20" w:name="_z337ya" w:colFirst="0" w:colLast="0"/>
+      <w:bookmarkEnd w:id="20"/>
+      <w:r>
+        <w:rPr>
+          <w:rFonts w:eastAsia="Arial"/>
+          <w:color w:val="000000"/>
+          <w:sz w:val="24"/>
+          <w:szCs w:val="24"/>
+        </w:rPr>
+        <w:t xml:space="preserve">RQ-02 – Análise de </w:t>
+      </w:r>
+      <w:r>
+        <w:rPr>
+          <w:rFonts w:eastAsia="Arial"/>
+          <w:sz w:val="24"/>
+          <w:szCs w:val="24"/>
+        </w:rPr>
+        <w:t>vendas por períod</w:t>
+      </w:r>
+      <w:bookmarkStart w:id="21" w:name="_3j2qqm3" w:colFirst="0" w:colLast="0"/>
       <w:bookmarkEnd w:id="21"/>
-      <w:r>
-        <w:rPr>
-          <w:rFonts w:eastAsia="Arial"/>
-          <w:color w:val="000000"/>
-          <w:sz w:val="24"/>
-          <w:szCs w:val="24"/>
-        </w:rPr>
-        <w:t xml:space="preserve">RQ-02 – Análise de </w:t>
-      </w:r>
-      <w:r>
-        <w:rPr>
-          <w:rFonts w:eastAsia="Arial"/>
-          <w:sz w:val="24"/>
-          <w:szCs w:val="24"/>
-        </w:rPr>
-        <w:t>vendas por períod</w:t>
-      </w:r>
-      <w:bookmarkStart w:id="22" w:name="_3j2qqm3" w:colFirst="0" w:colLast="0"/>
-      <w:bookmarkEnd w:id="22"/>
       <w:r>
         <w:rPr>
           <w:rFonts w:eastAsia="Arial"/>
@@ -5927,7 +5905,21 @@
           <w:rFonts w:ascii="Arial" w:hAnsi="Arial"/>
           <w:sz w:val="24"/>
         </w:rPr>
-        <w:t>O dashboard foi construído com a ferramenta QlikView12. Software esse de licença gratuita e que atende as expectativas do projeto.</w:t>
+        <w:t>O dashboard foi construído com a ferramenta</w:t>
+      </w:r>
+      <w:r>
+        <w:rPr>
+          <w:rFonts w:ascii="Arial" w:hAnsi="Arial"/>
+          <w:sz w:val="24"/>
+        </w:rPr>
+        <w:t xml:space="preserve"> Power BI Desktop</w:t>
+      </w:r>
+      <w:r>
+        <w:rPr>
+          <w:rFonts w:ascii="Arial" w:hAnsi="Arial"/>
+          <w:sz w:val="24"/>
+        </w:rPr>
+        <w:t>. Software esse de licença gratuita e que atende as expectativas do projeto.</w:t>
       </w:r>
       <w:r>
         <w:rPr>
@@ -5941,11 +5933,11 @@
       <w:pPr>
         <w:pStyle w:val="Ttulo2"/>
       </w:pPr>
-      <w:bookmarkStart w:id="23" w:name="_Toc88734358"/>
+      <w:bookmarkStart w:id="22" w:name="_Toc88734358"/>
       <w:r>
         <w:t>Telas do Dashboard</w:t>
       </w:r>
-      <w:bookmarkEnd w:id="23"/>
+      <w:bookmarkEnd w:id="22"/>
     </w:p>
     <w:p>
       <w:pPr>
@@ -5973,38 +5965,121 @@
           <w:rFonts w:ascii="Arial" w:hAnsi="Arial"/>
           <w:sz w:val="24"/>
         </w:rPr>
-        <w:t>. A figura 8 mostra a tela principal do Dashboard.</w:t>
-      </w:r>
-    </w:p>
-    <w:p>
-      <w:pPr>
-        <w:spacing w:before="120"/>
-        <w:ind w:right="397"/>
-        <w:rPr>
-          <w:noProof/>
-        </w:rPr>
-      </w:pPr>
-    </w:p>
-    <w:p>
-      <w:pPr>
-        <w:ind w:left="-1361"/>
-        <w:rPr>
-          <w:rFonts w:ascii="Arial" w:hAnsi="Arial"/>
-          <w:noProof/>
-          <w:sz w:val="24"/>
-        </w:rPr>
-      </w:pPr>
-      <w:r>
-        <w:rPr>
-          <w:rFonts w:ascii="Arial" w:hAnsi="Arial"/>
-          <w:noProof/>
-          <w:sz w:val="24"/>
+        <w:t>. A</w:t>
+      </w:r>
+      <w:r>
+        <w:rPr>
+          <w:rFonts w:ascii="Arial" w:hAnsi="Arial"/>
+          <w:sz w:val="24"/>
+        </w:rPr>
+        <w:t>s</w:t>
+      </w:r>
+      <w:r>
+        <w:rPr>
+          <w:rFonts w:ascii="Arial" w:hAnsi="Arial"/>
+          <w:sz w:val="24"/>
+        </w:rPr>
+        <w:t xml:space="preserve"> figura</w:t>
+      </w:r>
+      <w:r>
+        <w:rPr>
+          <w:rFonts w:ascii="Arial" w:hAnsi="Arial"/>
+          <w:sz w:val="24"/>
+        </w:rPr>
+        <w:t>s</w:t>
+      </w:r>
+      <w:r>
+        <w:rPr>
+          <w:rFonts w:ascii="Arial" w:hAnsi="Arial"/>
+          <w:sz w:val="24"/>
+        </w:rPr>
+        <w:t xml:space="preserve"> 8 </w:t>
+      </w:r>
+      <w:r>
+        <w:rPr>
+          <w:rFonts w:ascii="Arial" w:hAnsi="Arial"/>
+          <w:sz w:val="24"/>
+        </w:rPr>
+        <w:t xml:space="preserve">e 9 </w:t>
+      </w:r>
+      <w:r>
+        <w:rPr>
+          <w:rFonts w:ascii="Arial" w:hAnsi="Arial"/>
+          <w:sz w:val="24"/>
+        </w:rPr>
+        <w:t>mostra</w:t>
+      </w:r>
+      <w:r>
+        <w:rPr>
+          <w:rFonts w:ascii="Arial" w:hAnsi="Arial"/>
+          <w:sz w:val="24"/>
+        </w:rPr>
+        <w:t>m</w:t>
+      </w:r>
+      <w:r>
+        <w:rPr>
+          <w:rFonts w:ascii="Arial" w:hAnsi="Arial"/>
+          <w:sz w:val="24"/>
+        </w:rPr>
+        <w:t xml:space="preserve"> a</w:t>
+      </w:r>
+      <w:r>
+        <w:rPr>
+          <w:rFonts w:ascii="Arial" w:hAnsi="Arial"/>
+          <w:sz w:val="24"/>
+        </w:rPr>
+        <w:t>s</w:t>
+      </w:r>
+      <w:r>
+        <w:rPr>
+          <w:rFonts w:ascii="Arial" w:hAnsi="Arial"/>
+          <w:sz w:val="24"/>
+        </w:rPr>
+        <w:t xml:space="preserve"> tela</w:t>
+      </w:r>
+      <w:r>
+        <w:rPr>
+          <w:rFonts w:ascii="Arial" w:hAnsi="Arial"/>
+          <w:sz w:val="24"/>
+        </w:rPr>
+        <w:t>s</w:t>
+      </w:r>
+      <w:r>
+        <w:rPr>
+          <w:rFonts w:ascii="Arial" w:hAnsi="Arial"/>
+          <w:sz w:val="24"/>
+        </w:rPr>
+        <w:t xml:space="preserve"> principa</w:t>
+      </w:r>
+      <w:r>
+        <w:rPr>
+          <w:rFonts w:ascii="Arial" w:hAnsi="Arial"/>
+          <w:sz w:val="24"/>
+        </w:rPr>
+        <w:t>is</w:t>
+      </w:r>
+      <w:r>
+        <w:rPr>
+          <w:rFonts w:ascii="Arial" w:hAnsi="Arial"/>
+          <w:sz w:val="24"/>
+        </w:rPr>
+        <w:t xml:space="preserve"> do Dashboard.</w:t>
+      </w:r>
+      <w:r>
+        <w:rPr>
+          <w:noProof/>
+        </w:rPr>
+        <w:t xml:space="preserve"> </w:t>
+      </w:r>
+      <w:r>
+        <w:rPr>
+          <w:noProof/>
         </w:rPr>
         <w:drawing>
-          <wp:inline distT="0" distB="0" distL="0" distR="0" wp14:anchorId="27F73104" wp14:editId="72382896">
-            <wp:extent cx="7399020" cy="3209925"/>
-            <wp:effectExtent l="0" t="0" r="0" b="9525"/>
-            <wp:docPr id="6" name="Imagem 6"/>
+          <wp:inline distT="0" distB="0" distL="0" distR="0" wp14:anchorId="59587D6D" wp14:editId="449B3EA7">
+            <wp:extent cx="6394395" cy="3460830"/>
+            <wp:effectExtent l="0" t="0" r="6985" b="6350"/>
+            <wp:docPr id="8" name="Imagem 8"/>
             <wp:cNvGraphicFramePr>
               <a:graphicFrameLocks xmlns:a="http://schemas.openxmlformats.org/drawingml/2006/main" noChangeAspect="1"/>
             </wp:cNvGraphicFramePr>
@@ -6012,36 +6087,23 @@
               <a:graphicData uri="http://schemas.openxmlformats.org/drawingml/2006/picture">
                 <pic:pic xmlns:pic="http://schemas.openxmlformats.org/drawingml/2006/picture">
                   <pic:nvPicPr>
-                    <pic:cNvPr id="0" name="Picture 1"/>
-                    <pic:cNvPicPr>
-                      <a:picLocks noChangeAspect="1" noChangeArrowheads="1"/>
-                    </pic:cNvPicPr>
+                    <pic:cNvPr id="1" name=""/>
+                    <pic:cNvPicPr/>
                   </pic:nvPicPr>
                   <pic:blipFill>
-                    <a:blip r:embed="rId16">
-                      <a:extLst>
-                        <a:ext uri="{28A0092B-C50C-407E-A947-70E740481C1C}">
-                          <a14:useLocalDpi xmlns:a14="http://schemas.microsoft.com/office/drawing/2010/main" val="0"/>
-                        </a:ext>
-                      </a:extLst>
-                    </a:blip>
-                    <a:srcRect/>
+                    <a:blip r:embed="rId16"/>
                     <a:stretch>
                       <a:fillRect/>
                     </a:stretch>
                   </pic:blipFill>
-                  <pic:spPr bwMode="auto">
+                  <pic:spPr>
                     <a:xfrm>
                       <a:off x="0" y="0"/>
-                      <a:ext cx="7426339" cy="3221777"/>
+                      <a:ext cx="6410930" cy="3469779"/>
                     </a:xfrm>
                     <a:prstGeom prst="rect">
                       <a:avLst/>
                     </a:prstGeom>
-                    <a:noFill/>
-                    <a:ln>
-                      <a:noFill/>
-                    </a:ln>
                   </pic:spPr>
                 </pic:pic>
               </a:graphicData>
@@ -6052,6 +6114,25 @@
     </w:p>
     <w:p>
       <w:pPr>
+        <w:spacing w:before="120"/>
+        <w:ind w:right="397"/>
+        <w:rPr>
+          <w:noProof/>
+        </w:rPr>
+      </w:pPr>
+    </w:p>
+    <w:p>
+      <w:pPr>
+        <w:ind w:left="-1361"/>
+        <w:rPr>
+          <w:rFonts w:ascii="Arial" w:hAnsi="Arial"/>
+          <w:noProof/>
+          <w:sz w:val="24"/>
+        </w:rPr>
+      </w:pPr>
+    </w:p>
+    <w:p>
+      <w:pPr>
         <w:jc w:val="center"/>
         <w:rPr>
           <w:noProof/>
@@ -6065,10 +6146,129 @@
           <w:sz w:val="22"/>
           <w:szCs w:val="22"/>
         </w:rPr>
-        <w:t>Figura 8 – Tela principal do Dashboard.</w:t>
-      </w:r>
-    </w:p>
-    <w:p/>
+        <w:t xml:space="preserve">     </w:t>
+      </w:r>
+      <w:r>
+        <w:rPr>
+          <w:noProof/>
+          <w:sz w:val="22"/>
+          <w:szCs w:val="22"/>
+        </w:rPr>
+        <w:t>Figura 8 – Tela</w:t>
+      </w:r>
+      <w:r>
+        <w:rPr>
+          <w:noProof/>
+          <w:sz w:val="22"/>
+          <w:szCs w:val="22"/>
+        </w:rPr>
+        <w:t xml:space="preserve"> inicial</w:t>
+      </w:r>
+      <w:r>
+        <w:rPr>
+          <w:noProof/>
+          <w:sz w:val="22"/>
+          <w:szCs w:val="22"/>
+        </w:rPr>
+        <w:t xml:space="preserve"> do Dashboard.</w:t>
+      </w:r>
+    </w:p>
+    <w:p>
+      <w:pPr>
+        <w:jc w:val="center"/>
+        <w:rPr>
+          <w:noProof/>
+          <w:sz w:val="22"/>
+          <w:szCs w:val="22"/>
+        </w:rPr>
+      </w:pPr>
+    </w:p>
+    <w:p>
+      <w:pPr>
+        <w:rPr>
+          <w:noProof/>
+        </w:rPr>
+      </w:pPr>
+    </w:p>
+    <w:p>
+      <w:pPr>
+        <w:rPr>
+          <w:noProof/>
+        </w:rPr>
+      </w:pPr>
+    </w:p>
+    <w:p>
+      <w:pPr>
+        <w:ind w:left="431"/>
+      </w:pPr>
+      <w:r>
+        <w:rPr>
+          <w:noProof/>
+        </w:rPr>
+        <w:lastRenderedPageBreak/>
+        <w:drawing>
+          <wp:inline distT="0" distB="0" distL="0" distR="0" wp14:anchorId="3324E852" wp14:editId="590BAFCC">
+            <wp:extent cx="5436870" cy="3013075"/>
+            <wp:effectExtent l="0" t="0" r="0" b="0"/>
+            <wp:docPr id="9" name="Imagem 9"/>
+            <wp:cNvGraphicFramePr>
+              <a:graphicFrameLocks xmlns:a="http://schemas.openxmlformats.org/drawingml/2006/main" noChangeAspect="1"/>
+            </wp:cNvGraphicFramePr>
+            <a:graphic xmlns:a="http://schemas.openxmlformats.org/drawingml/2006/main">
+              <a:graphicData uri="http://schemas.openxmlformats.org/drawingml/2006/picture">
+                <pic:pic xmlns:pic="http://schemas.openxmlformats.org/drawingml/2006/picture">
+                  <pic:nvPicPr>
+                    <pic:cNvPr id="1" name=""/>
+                    <pic:cNvPicPr/>
+                  </pic:nvPicPr>
+                  <pic:blipFill>
+                    <a:blip r:embed="rId17"/>
+                    <a:stretch>
+                      <a:fillRect/>
+                    </a:stretch>
+                  </pic:blipFill>
+                  <pic:spPr>
+                    <a:xfrm>
+                      <a:off x="0" y="0"/>
+                      <a:ext cx="5436870" cy="3013075"/>
+                    </a:xfrm>
+                    <a:prstGeom prst="rect">
+                      <a:avLst/>
+                    </a:prstGeom>
+                  </pic:spPr>
+                </pic:pic>
+              </a:graphicData>
+            </a:graphic>
+          </wp:inline>
+        </w:drawing>
+      </w:r>
+      <w:r>
+        <w:t xml:space="preserve">   </w:t>
+      </w:r>
+    </w:p>
+    <w:p>
+      <w:pPr>
+        <w:jc w:val="center"/>
+        <w:rPr>
+          <w:noProof/>
+          <w:sz w:val="22"/>
+          <w:szCs w:val="22"/>
+        </w:rPr>
+      </w:pPr>
+    </w:p>
+    <w:p>
+      <w:pPr>
+        <w:jc w:val="center"/>
+      </w:pPr>
+      <w:r>
+        <w:rPr>
+          <w:noProof/>
+          <w:sz w:val="22"/>
+          <w:szCs w:val="22"/>
+        </w:rPr>
+        <w:t>Figura 9 – Tela final do Dashboard.</w:t>
+      </w:r>
+    </w:p>
     <w:p>
       <w:pPr>
         <w:pStyle w:val="Ttulo1"/>
@@ -6079,12 +6279,12 @@
       <w:r>
         <w:br w:type="page"/>
       </w:r>
-      <w:bookmarkStart w:id="24" w:name="_Toc88734359"/>
+      <w:bookmarkStart w:id="23" w:name="_Toc88734359"/>
       <w:r>
         <w:lastRenderedPageBreak/>
         <w:t>Conclusão</w:t>
       </w:r>
-      <w:bookmarkEnd w:id="24"/>
+      <w:bookmarkEnd w:id="23"/>
     </w:p>
     <w:p/>
     <w:p>
@@ -6150,7 +6350,21 @@
           <w:rFonts w:ascii="Arial" w:hAnsi="Arial"/>
           <w:sz w:val="24"/>
         </w:rPr>
-        <w:t>A elaboração dos Dashboards foi um desafio pois encontrávamos dificuldades para compartilhar os dados do DataWarehouse entre os integrantes do grupo e além disso as ferramentas como o Power BI e o Tableau não conseguiam estabelecer conexão com nosso DataWarehouse. Então encontramos como solução o QLikView12, uma ótima ferramenta que supriu nossas necessidades.</w:t>
+        <w:t xml:space="preserve">A elaboração dos Dashboards </w:t>
+      </w:r>
+      <w:r>
+        <w:rPr>
+          <w:rFonts w:ascii="Arial" w:hAnsi="Arial"/>
+          <w:sz w:val="24"/>
+        </w:rPr>
+        <w:t xml:space="preserve">ocorreu tranquilamente com o uso do Power Bi Desktop, </w:t>
+      </w:r>
+      <w:r>
+        <w:rPr>
+          <w:rFonts w:ascii="Arial" w:hAnsi="Arial"/>
+          <w:sz w:val="24"/>
+        </w:rPr>
+        <w:t>ma ótima ferramenta que supriu nossas necessidades.</w:t>
       </w:r>
     </w:p>
     <w:p>
@@ -6201,7 +6415,21 @@
           <w:rFonts w:ascii="Arial" w:hAnsi="Arial"/>
           <w:sz w:val="24"/>
         </w:rPr>
-        <w:t>as. A respeito do segundo requisito: o mês em que a loja mais vende é janeiro. A respeito do terceiro requisito</w:t>
+        <w:t>as. A respeito do segundo requisito: o mês em que a loja mais vende é</w:t>
+      </w:r>
+      <w:r>
+        <w:rPr>
+          <w:rFonts w:ascii="Arial" w:hAnsi="Arial"/>
+          <w:sz w:val="24"/>
+        </w:rPr>
+        <w:t xml:space="preserve"> julho</w:t>
+      </w:r>
+      <w:r>
+        <w:rPr>
+          <w:rFonts w:ascii="Arial" w:hAnsi="Arial"/>
+          <w:sz w:val="24"/>
+        </w:rPr>
+        <w:t>. A respeito do terceiro requisito</w:t>
       </w:r>
       <w:r>
         <w:rPr>
@@ -6222,7 +6450,35 @@
           <w:rFonts w:ascii="Arial" w:hAnsi="Arial"/>
           <w:sz w:val="24"/>
         </w:rPr>
-        <w:t xml:space="preserve">com relação a datas festivas, a que mais vende é o dia dos pais e o produto que mais é vendido nesta data são camisetas. Com relação aos feriados fixos, o feriado que mais ocorrem vendas é </w:t>
+        <w:t xml:space="preserve">com relação a datas festivas, a que mais vende é o </w:t>
+      </w:r>
+      <w:r>
+        <w:rPr>
+          <w:rFonts w:ascii="Arial" w:hAnsi="Arial"/>
+          <w:sz w:val="24"/>
+        </w:rPr>
+        <w:t>carnaval</w:t>
+      </w:r>
+      <w:r>
+        <w:rPr>
+          <w:rFonts w:ascii="Arial" w:hAnsi="Arial"/>
+          <w:sz w:val="24"/>
+        </w:rPr>
+        <w:t xml:space="preserve"> e o produto que mais é vendido nesta data são</w:t>
+      </w:r>
+      <w:r>
+        <w:rPr>
+          <w:rFonts w:ascii="Arial" w:hAnsi="Arial"/>
+          <w:sz w:val="24"/>
+        </w:rPr>
+        <w:t xml:space="preserve"> calças</w:t>
+      </w:r>
+      <w:r>
+        <w:rPr>
+          <w:rFonts w:ascii="Arial" w:hAnsi="Arial"/>
+          <w:sz w:val="24"/>
+        </w:rPr>
+        <w:t xml:space="preserve">. Com relação aos feriados fixos, o feriado que mais ocorrem vendas é </w:t>
       </w:r>
       <w:r>
         <w:rPr>
@@ -6306,55 +6562,55 @@
       <w:r>
         <w:br w:type="page"/>
       </w:r>
-      <w:bookmarkStart w:id="25" w:name="_Toc88734360"/>
+      <w:bookmarkStart w:id="24" w:name="_Toc88734360"/>
       <w:r>
         <w:lastRenderedPageBreak/>
         <w:t>Anexos</w:t>
       </w:r>
+      <w:bookmarkEnd w:id="24"/>
+    </w:p>
+    <w:p>
+      <w:pPr>
+        <w:pStyle w:val="Ttulo2"/>
+      </w:pPr>
+      <w:bookmarkStart w:id="25" w:name="_Toc88734361"/>
+      <w:r>
+        <w:t>Anexo 1 – Roteiro de Entrevista.</w:t>
+      </w:r>
       <w:bookmarkEnd w:id="25"/>
     </w:p>
+    <w:p/>
     <w:p>
       <w:pPr>
         <w:pStyle w:val="Ttulo2"/>
       </w:pPr>
-      <w:bookmarkStart w:id="26" w:name="_Toc88734361"/>
-      <w:r>
-        <w:t>Anexo 1 – Roteiro de Entrevista.</w:t>
+      <w:bookmarkStart w:id="26" w:name="_Toc88734362"/>
+      <w:r>
+        <w:t>Anexo 2 – Levantamento de Requisitos.</w:t>
       </w:r>
       <w:bookmarkEnd w:id="26"/>
+      <w:r>
+        <w:t xml:space="preserve"> </w:t>
+      </w:r>
+    </w:p>
+    <w:p>
+      <w:pPr>
+        <w:pStyle w:val="Ttulo2"/>
+      </w:pPr>
+      <w:bookmarkStart w:id="27" w:name="_Toc88734363"/>
+      <w:r>
+        <w:t>Anexo 3 – Documentação do Projeto.</w:t>
+      </w:r>
+      <w:bookmarkEnd w:id="27"/>
+    </w:p>
+    <w:p>
+      <w:pPr>
+        <w:pStyle w:val="PargrafodaLista"/>
+      </w:pPr>
     </w:p>
     <w:p/>
     <w:p>
       <w:pPr>
-        <w:pStyle w:val="Ttulo2"/>
-      </w:pPr>
-      <w:bookmarkStart w:id="27" w:name="_Toc88734362"/>
-      <w:r>
-        <w:t>Anexo 2 – Levantamento de Requisitos.</w:t>
-      </w:r>
-      <w:bookmarkEnd w:id="27"/>
-      <w:r>
-        <w:t xml:space="preserve"> </w:t>
-      </w:r>
-    </w:p>
-    <w:p>
-      <w:pPr>
-        <w:pStyle w:val="Ttulo2"/>
-      </w:pPr>
-      <w:bookmarkStart w:id="28" w:name="_Toc88734363"/>
-      <w:r>
-        <w:t>Anexo 3 – Documentação do Projeto.</w:t>
-      </w:r>
-      <w:bookmarkEnd w:id="28"/>
-    </w:p>
-    <w:p>
-      <w:pPr>
-        <w:pStyle w:val="PargrafodaLista"/>
-      </w:pPr>
-    </w:p>
-    <w:p/>
-    <w:p>
-      <w:pPr>
         <w:rPr>
           <w:rFonts w:ascii="Arial" w:hAnsi="Arial"/>
           <w:sz w:val="24"/>
@@ -6368,12 +6624,12 @@
       <w:r>
         <w:br w:type="page"/>
       </w:r>
-      <w:bookmarkStart w:id="29" w:name="_Toc88734364"/>
+      <w:bookmarkStart w:id="28" w:name="_Toc88734364"/>
       <w:r>
         <w:lastRenderedPageBreak/>
         <w:t>Arquivos</w:t>
       </w:r>
-      <w:bookmarkEnd w:id="29"/>
+      <w:bookmarkEnd w:id="28"/>
     </w:p>
     <w:p/>
     <w:p>
@@ -6404,7 +6660,7 @@
         </w:rPr>
         <w:t xml:space="preserve">, contendo cada parte do projeto reunida por assunto. A documentação também poderá ser acessada via GitHub, através do endereço: </w:t>
       </w:r>
-      <w:hyperlink r:id="rId17" w:history="1">
+      <w:hyperlink r:id="rId18" w:history="1">
         <w:r>
           <w:rPr>
             <w:rStyle w:val="Hyperlink"/>
@@ -6446,7 +6702,7 @@
         <w:ind w:left="432"/>
         <w:jc w:val="center"/>
       </w:pPr>
-      <w:bookmarkStart w:id="30" w:name="_Toc88734365"/>
+      <w:bookmarkStart w:id="29" w:name="_Toc88734365"/>
       <w:r>
         <w:rPr>
           <w:noProof/>
@@ -6467,7 +6723,7 @@
                     <pic:cNvPicPr/>
                   </pic:nvPicPr>
                   <pic:blipFill>
-                    <a:blip r:embed="rId18"/>
+                    <a:blip r:embed="rId19"/>
                     <a:stretch>
                       <a:fillRect/>
                     </a:stretch>
@@ -6487,38 +6743,44 @@
           </wp:inline>
         </w:drawing>
       </w:r>
+      <w:bookmarkEnd w:id="29"/>
+    </w:p>
+    <w:p>
+      <w:pPr>
+        <w:jc w:val="center"/>
+      </w:pPr>
+      <w:r>
+        <w:t xml:space="preserve">Figura </w:t>
+      </w:r>
+      <w:r>
+        <w:t>10</w:t>
+      </w:r>
+      <w:r>
+        <w:t xml:space="preserve"> </w:t>
+      </w:r>
+      <w:r>
+        <w:t>–</w:t>
+      </w:r>
+      <w:r>
+        <w:t xml:space="preserve"> </w:t>
+      </w:r>
+      <w:r>
+        <w:t xml:space="preserve">Estrutura de Arquivos </w:t>
+      </w:r>
+      <w:r>
+        <w:br w:type="page"/>
+      </w:r>
+    </w:p>
+    <w:p/>
+    <w:p>
+      <w:pPr>
+        <w:pStyle w:val="Ttulo1"/>
+      </w:pPr>
+      <w:bookmarkStart w:id="30" w:name="_Toc88734366"/>
+      <w:r>
+        <w:t>Termo de Compromisso</w:t>
+      </w:r>
       <w:bookmarkEnd w:id="30"/>
-    </w:p>
-    <w:p>
-      <w:pPr>
-        <w:jc w:val="center"/>
-      </w:pPr>
-      <w:r>
-        <w:t xml:space="preserve">Figura 9 </w:t>
-      </w:r>
-      <w:r>
-        <w:t>–</w:t>
-      </w:r>
-      <w:r>
-        <w:t xml:space="preserve"> </w:t>
-      </w:r>
-      <w:r>
-        <w:t xml:space="preserve">Estrutura de Arquivos </w:t>
-      </w:r>
-      <w:r>
-        <w:br w:type="page"/>
-      </w:r>
-    </w:p>
-    <w:p/>
-    <w:p>
-      <w:pPr>
-        <w:pStyle w:val="Ttulo1"/>
-      </w:pPr>
-      <w:bookmarkStart w:id="31" w:name="_Toc88734366"/>
-      <w:r>
-        <w:t>Termo de Compromisso</w:t>
-      </w:r>
-      <w:bookmarkEnd w:id="31"/>
     </w:p>
     <w:p/>
     <w:p/>
@@ -6704,23 +6966,7 @@
           <w:rFonts w:ascii="Arial" w:eastAsia="Arial" w:hAnsi="Arial" w:cs="Arial"/>
           <w:sz w:val="24"/>
         </w:rPr>
-        <w:t xml:space="preserve"> ___________________________________________</w:t>
-      </w:r>
-      <w:proofErr w:type="gramStart"/>
-      <w:r>
-        <w:rPr>
-          <w:rFonts w:ascii="Arial" w:eastAsia="Arial" w:hAnsi="Arial" w:cs="Arial"/>
-          <w:sz w:val="24"/>
-        </w:rPr>
-        <w:t>_  DWG</w:t>
-      </w:r>
-      <w:proofErr w:type="gramEnd"/>
-      <w:r>
-        <w:rPr>
-          <w:rFonts w:ascii="Arial" w:eastAsia="Arial" w:hAnsi="Arial" w:cs="Arial"/>
-          <w:sz w:val="24"/>
-        </w:rPr>
-        <w:t xml:space="preserve"> </w:t>
+        <w:t xml:space="preserve"> ____________________________________________  DWG </w:t>
       </w:r>
     </w:p>
     <w:p>
@@ -6747,7 +6993,7 @@
 </file>
 
 <file path=word/endnotes.xml><?xml version="1.0" encoding="utf-8"?>
-<w:endnotes xmlns:wpc="http://schemas.microsoft.com/office/word/2010/wordprocessingCanvas" xmlns:cx="http://schemas.microsoft.com/office/drawing/2014/chartex" xmlns:cx1="http://schemas.microsoft.com/office/drawing/2015/9/8/chartex" xmlns:cx2="http://schemas.microsoft.com/office/drawing/2015/10/21/chartex" xmlns:cx3="http://schemas.microsoft.com/office/drawing/2016/5/9/chartex" xmlns:cx4="http://schemas.microsoft.com/office/drawing/2016/5/10/chartex" xmlns:cx5="http://schemas.microsoft.com/office/drawing/2016/5/11/chartex" xmlns:cx6="http://schemas.microsoft.com/office/drawing/2016/5/12/chartex" xmlns:cx7="http://schemas.microsoft.com/office/drawing/2016/5/13/chartex" xmlns:cx8="http://schemas.microsoft.com/office/drawing/2016/5/14/chartex" xmlns:mc="http://schemas.openxmlformats.org/markup-compatibility/2006" xmlns:aink="http://schemas.microsoft.com/office/drawing/2016/ink" xmlns:am3d="http://schemas.microsoft.com/office/drawing/2017/model3d" xmlns:o="urn:schemas-microsoft-com:office:office" xmlns:r="http://schemas.openxmlformats.org/officeDocument/2006/relationships" xmlns:m="http://schemas.openxmlformats.org/officeDocument/2006/math" xmlns:v="urn:schemas-microsoft-com:vml" xmlns:wp14="http://schemas.microsoft.com/office/word/2010/wordprocessingDrawing" xmlns:wp="http://schemas.openxmlformats.org/drawingml/2006/wordprocessingDrawing" xmlns:w10="urn:schemas-microsoft-com:office:word" xmlns:w="http://schemas.openxmlformats.org/wordprocessingml/2006/main" xmlns:w14="http://schemas.microsoft.com/office/word/2010/wordml" xmlns:w15="http://schemas.microsoft.com/office/word/2012/wordml" xmlns:w16cid="http://schemas.microsoft.com/office/word/2016/wordml/cid" xmlns:w16se="http://schemas.microsoft.com/office/word/2015/wordml/symex" xmlns:wpg="http://schemas.microsoft.com/office/word/2010/wordprocessingGroup" xmlns:wpi="http://schemas.microsoft.com/office/word/2010/wordprocessingInk" xmlns:wne="http://schemas.microsoft.com/office/word/2006/wordml" xmlns:wps="http://schemas.microsoft.com/office/word/2010/wordprocessingShape" mc:Ignorable="w14 w15 w16se w16cid wp14">
+<w:endnotes xmlns:wpc="http://schemas.microsoft.com/office/word/2010/wordprocessingCanvas" xmlns:cx="http://schemas.microsoft.com/office/drawing/2014/chartex" xmlns:cx1="http://schemas.microsoft.com/office/drawing/2015/9/8/chartex" xmlns:cx2="http://schemas.microsoft.com/office/drawing/2015/10/21/chartex" xmlns:cx3="http://schemas.microsoft.com/office/drawing/2016/5/9/chartex" xmlns:cx4="http://schemas.microsoft.com/office/drawing/2016/5/10/chartex" xmlns:cx5="http://schemas.microsoft.com/office/drawing/2016/5/11/chartex" xmlns:cx6="http://schemas.microsoft.com/office/drawing/2016/5/12/chartex" xmlns:cx7="http://schemas.microsoft.com/office/drawing/2016/5/13/chartex" xmlns:cx8="http://schemas.microsoft.com/office/drawing/2016/5/14/chartex" xmlns:mc="http://schemas.openxmlformats.org/markup-compatibility/2006" xmlns:aink="http://schemas.microsoft.com/office/drawing/2016/ink" xmlns:am3d="http://schemas.microsoft.com/office/drawing/2017/model3d" xmlns:o="urn:schemas-microsoft-com:office:office" xmlns:r="http://schemas.openxmlformats.org/officeDocument/2006/relationships" xmlns:m="http://schemas.openxmlformats.org/officeDocument/2006/math" xmlns:v="urn:schemas-microsoft-com:vml" xmlns:wp14="http://schemas.microsoft.com/office/word/2010/wordprocessingDrawing" xmlns:wp="http://schemas.openxmlformats.org/drawingml/2006/wordprocessingDrawing" xmlns:w10="urn:schemas-microsoft-com:office:word" xmlns:w="http://schemas.openxmlformats.org/wordprocessingml/2006/main" xmlns:w14="http://schemas.microsoft.com/office/word/2010/wordml" xmlns:w15="http://schemas.microsoft.com/office/word/2012/wordml" xmlns:w16cex="http://schemas.microsoft.com/office/word/2018/wordml/cex" xmlns:w16cid="http://schemas.microsoft.com/office/word/2016/wordml/cid" xmlns:w16="http://schemas.microsoft.com/office/word/2018/wordml" xmlns:w16sdtdh="http://schemas.microsoft.com/office/word/2020/wordml/sdtdatahash" xmlns:w16se="http://schemas.microsoft.com/office/word/2015/wordml/symex" xmlns:wpg="http://schemas.microsoft.com/office/word/2010/wordprocessingGroup" xmlns:wpi="http://schemas.microsoft.com/office/word/2010/wordprocessingInk" xmlns:wne="http://schemas.microsoft.com/office/word/2006/wordml" xmlns:wps="http://schemas.microsoft.com/office/word/2010/wordprocessingShape" mc:Ignorable="w14 w15 w16se w16cid w16 w16cex w16sdtdh wp14">
   <w:endnote w:type="separator" w:id="-1">
     <w:p>
       <w:r>
@@ -6766,7 +7012,7 @@
 </file>
 
 <file path=word/footer1.xml><?xml version="1.0" encoding="utf-8"?>
-<w:ftr xmlns:wpc="http://schemas.microsoft.com/office/word/2010/wordprocessingCanvas" xmlns:cx="http://schemas.microsoft.com/office/drawing/2014/chartex" xmlns:cx1="http://schemas.microsoft.com/office/drawing/2015/9/8/chartex" xmlns:cx2="http://schemas.microsoft.com/office/drawing/2015/10/21/chartex" xmlns:cx3="http://schemas.microsoft.com/office/drawing/2016/5/9/chartex" xmlns:cx4="http://schemas.microsoft.com/office/drawing/2016/5/10/chartex" xmlns:cx5="http://schemas.microsoft.com/office/drawing/2016/5/11/chartex" xmlns:cx6="http://schemas.microsoft.com/office/drawing/2016/5/12/chartex" xmlns:cx7="http://schemas.microsoft.com/office/drawing/2016/5/13/chartex" xmlns:cx8="http://schemas.microsoft.com/office/drawing/2016/5/14/chartex" xmlns:mc="http://schemas.openxmlformats.org/markup-compatibility/2006" xmlns:aink="http://schemas.microsoft.com/office/drawing/2016/ink" xmlns:am3d="http://schemas.microsoft.com/office/drawing/2017/model3d" xmlns:o="urn:schemas-microsoft-com:office:office" xmlns:r="http://schemas.openxmlformats.org/officeDocument/2006/relationships" xmlns:m="http://schemas.openxmlformats.org/officeDocument/2006/math" xmlns:v="urn:schemas-microsoft-com:vml" xmlns:wp14="http://schemas.microsoft.com/office/word/2010/wordprocessingDrawing" xmlns:wp="http://schemas.openxmlformats.org/drawingml/2006/wordprocessingDrawing" xmlns:w10="urn:schemas-microsoft-com:office:word" xmlns:w="http://schemas.openxmlformats.org/wordprocessingml/2006/main" xmlns:w14="http://schemas.microsoft.com/office/word/2010/wordml" xmlns:w15="http://schemas.microsoft.com/office/word/2012/wordml" xmlns:w16cid="http://schemas.microsoft.com/office/word/2016/wordml/cid" xmlns:w16se="http://schemas.microsoft.com/office/word/2015/wordml/symex" xmlns:wpg="http://schemas.microsoft.com/office/word/2010/wordprocessingGroup" xmlns:wpi="http://schemas.microsoft.com/office/word/2010/wordprocessingInk" xmlns:wne="http://schemas.microsoft.com/office/word/2006/wordml" xmlns:wps="http://schemas.microsoft.com/office/word/2010/wordprocessingShape" mc:Ignorable="w14 w15 w16se w16cid wp14">
+<w:ftr xmlns:wpc="http://schemas.microsoft.com/office/word/2010/wordprocessingCanvas" xmlns:cx="http://schemas.microsoft.com/office/drawing/2014/chartex" xmlns:cx1="http://schemas.microsoft.com/office/drawing/2015/9/8/chartex" xmlns:cx2="http://schemas.microsoft.com/office/drawing/2015/10/21/chartex" xmlns:cx3="http://schemas.microsoft.com/office/drawing/2016/5/9/chartex" xmlns:cx4="http://schemas.microsoft.com/office/drawing/2016/5/10/chartex" xmlns:cx5="http://schemas.microsoft.com/office/drawing/2016/5/11/chartex" xmlns:cx6="http://schemas.microsoft.com/office/drawing/2016/5/12/chartex" xmlns:cx7="http://schemas.microsoft.com/office/drawing/2016/5/13/chartex" xmlns:cx8="http://schemas.microsoft.com/office/drawing/2016/5/14/chartex" xmlns:mc="http://schemas.openxmlformats.org/markup-compatibility/2006" xmlns:aink="http://schemas.microsoft.com/office/drawing/2016/ink" xmlns:am3d="http://schemas.microsoft.com/office/drawing/2017/model3d" xmlns:o="urn:schemas-microsoft-com:office:office" xmlns:r="http://schemas.openxmlformats.org/officeDocument/2006/relationships" xmlns:m="http://schemas.openxmlformats.org/officeDocument/2006/math" xmlns:v="urn:schemas-microsoft-com:vml" xmlns:wp14="http://schemas.microsoft.com/office/word/2010/wordprocessingDrawing" xmlns:wp="http://schemas.openxmlformats.org/drawingml/2006/wordprocessingDrawing" xmlns:w10="urn:schemas-microsoft-com:office:word" xmlns:w="http://schemas.openxmlformats.org/wordprocessingml/2006/main" xmlns:w14="http://schemas.microsoft.com/office/word/2010/wordml" xmlns:w15="http://schemas.microsoft.com/office/word/2012/wordml" xmlns:w16cex="http://schemas.microsoft.com/office/word/2018/wordml/cex" xmlns:w16cid="http://schemas.microsoft.com/office/word/2016/wordml/cid" xmlns:w16="http://schemas.microsoft.com/office/word/2018/wordml" xmlns:w16sdtdh="http://schemas.microsoft.com/office/word/2020/wordml/sdtdatahash" xmlns:w16se="http://schemas.microsoft.com/office/word/2015/wordml/symex" xmlns:wpg="http://schemas.microsoft.com/office/word/2010/wordprocessingGroup" xmlns:wpi="http://schemas.microsoft.com/office/word/2010/wordprocessingInk" xmlns:wne="http://schemas.microsoft.com/office/word/2006/wordml" xmlns:wps="http://schemas.microsoft.com/office/word/2010/wordprocessingShape" mc:Ignorable="w14 w15 w16se w16cid w16 w16cex w16sdtdh wp14">
   <w:p>
     <w:pPr>
       <w:pStyle w:val="Rodap"/>
@@ -6804,7 +7050,7 @@
 </file>
 
 <file path=word/footnotes.xml><?xml version="1.0" encoding="utf-8"?>
-<w:footnotes xmlns:wpc="http://schemas.microsoft.com/office/word/2010/wordprocessingCanvas" xmlns:cx="http://schemas.microsoft.com/office/drawing/2014/chartex" xmlns:cx1="http://schemas.microsoft.com/office/drawing/2015/9/8/chartex" xmlns:cx2="http://schemas.microsoft.com/office/drawing/2015/10/21/chartex" xmlns:cx3="http://schemas.microsoft.com/office/drawing/2016/5/9/chartex" xmlns:cx4="http://schemas.microsoft.com/office/drawing/2016/5/10/chartex" xmlns:cx5="http://schemas.microsoft.com/office/drawing/2016/5/11/chartex" xmlns:cx6="http://schemas.microsoft.com/office/drawing/2016/5/12/chartex" xmlns:cx7="http://schemas.microsoft.com/office/drawing/2016/5/13/chartex" xmlns:cx8="http://schemas.microsoft.com/office/drawing/2016/5/14/chartex" xmlns:mc="http://schemas.openxmlformats.org/markup-compatibility/2006" xmlns:aink="http://schemas.microsoft.com/office/drawing/2016/ink" xmlns:am3d="http://schemas.microsoft.com/office/drawing/2017/model3d" xmlns:o="urn:schemas-microsoft-com:office:office" xmlns:r="http://schemas.openxmlformats.org/officeDocument/2006/relationships" xmlns:m="http://schemas.openxmlformats.org/officeDocument/2006/math" xmlns:v="urn:schemas-microsoft-com:vml" xmlns:wp14="http://schemas.microsoft.com/office/word/2010/wordprocessingDrawing" xmlns:wp="http://schemas.openxmlformats.org/drawingml/2006/wordprocessingDrawing" xmlns:w10="urn:schemas-microsoft-com:office:word" xmlns:w="http://schemas.openxmlformats.org/wordprocessingml/2006/main" xmlns:w14="http://schemas.microsoft.com/office/word/2010/wordml" xmlns:w15="http://schemas.microsoft.com/office/word/2012/wordml" xmlns:w16cid="http://schemas.microsoft.com/office/word/2016/wordml/cid" xmlns:w16se="http://schemas.microsoft.com/office/word/2015/wordml/symex" xmlns:wpg="http://schemas.microsoft.com/office/word/2010/wordprocessingGroup" xmlns:wpi="http://schemas.microsoft.com/office/word/2010/wordprocessingInk" xmlns:wne="http://schemas.microsoft.com/office/word/2006/wordml" xmlns:wps="http://schemas.microsoft.com/office/word/2010/wordprocessingShape" mc:Ignorable="w14 w15 w16se w16cid wp14">
+<w:footnotes xmlns:wpc="http://schemas.microsoft.com/office/word/2010/wordprocessingCanvas" xmlns:cx="http://schemas.microsoft.com/office/drawing/2014/chartex" xmlns:cx1="http://schemas.microsoft.com/office/drawing/2015/9/8/chartex" xmlns:cx2="http://schemas.microsoft.com/office/drawing/2015/10/21/chartex" xmlns:cx3="http://schemas.microsoft.com/office/drawing/2016/5/9/chartex" xmlns:cx4="http://schemas.microsoft.com/office/drawing/2016/5/10/chartex" xmlns:cx5="http://schemas.microsoft.com/office/drawing/2016/5/11/chartex" xmlns:cx6="http://schemas.microsoft.com/office/drawing/2016/5/12/chartex" xmlns:cx7="http://schemas.microsoft.com/office/drawing/2016/5/13/chartex" xmlns:cx8="http://schemas.microsoft.com/office/drawing/2016/5/14/chartex" xmlns:mc="http://schemas.openxmlformats.org/markup-compatibility/2006" xmlns:aink="http://schemas.microsoft.com/office/drawing/2016/ink" xmlns:am3d="http://schemas.microsoft.com/office/drawing/2017/model3d" xmlns:o="urn:schemas-microsoft-com:office:office" xmlns:r="http://schemas.openxmlformats.org/officeDocument/2006/relationships" xmlns:m="http://schemas.openxmlformats.org/officeDocument/2006/math" xmlns:v="urn:schemas-microsoft-com:vml" xmlns:wp14="http://schemas.microsoft.com/office/word/2010/wordprocessingDrawing" xmlns:wp="http://schemas.openxmlformats.org/drawingml/2006/wordprocessingDrawing" xmlns:w10="urn:schemas-microsoft-com:office:word" xmlns:w="http://schemas.openxmlformats.org/wordprocessingml/2006/main" xmlns:w14="http://schemas.microsoft.com/office/word/2010/wordml" xmlns:w15="http://schemas.microsoft.com/office/word/2012/wordml" xmlns:w16cex="http://schemas.microsoft.com/office/word/2018/wordml/cex" xmlns:w16cid="http://schemas.microsoft.com/office/word/2016/wordml/cid" xmlns:w16="http://schemas.microsoft.com/office/word/2018/wordml" xmlns:w16sdtdh="http://schemas.microsoft.com/office/word/2020/wordml/sdtdatahash" xmlns:w16se="http://schemas.microsoft.com/office/word/2015/wordml/symex" xmlns:wpg="http://schemas.microsoft.com/office/word/2010/wordprocessingGroup" xmlns:wpi="http://schemas.microsoft.com/office/word/2010/wordprocessingInk" xmlns:wne="http://schemas.microsoft.com/office/word/2006/wordml" xmlns:wps="http://schemas.microsoft.com/office/word/2010/wordprocessingShape" mc:Ignorable="w14 w15 w16se w16cid w16 w16cex w16sdtdh wp14">
   <w:footnote w:type="separator" w:id="-1">
     <w:p>
       <w:r>
@@ -6823,7 +7069,7 @@
 </file>
 
 <file path=word/numbering.xml><?xml version="1.0" encoding="utf-8"?>
-<w:numbering xmlns:wpc="http://schemas.microsoft.com/office/word/2010/wordprocessingCanvas" xmlns:cx="http://schemas.microsoft.com/office/drawing/2014/chartex" xmlns:cx1="http://schemas.microsoft.com/office/drawing/2015/9/8/chartex" xmlns:cx2="http://schemas.microsoft.com/office/drawing/2015/10/21/chartex" xmlns:cx3="http://schemas.microsoft.com/office/drawing/2016/5/9/chartex" xmlns:cx4="http://schemas.microsoft.com/office/drawing/2016/5/10/chartex" xmlns:cx5="http://schemas.microsoft.com/office/drawing/2016/5/11/chartex" xmlns:cx6="http://schemas.microsoft.com/office/drawing/2016/5/12/chartex" xmlns:cx7="http://schemas.microsoft.com/office/drawing/2016/5/13/chartex" xmlns:cx8="http://schemas.microsoft.com/office/drawing/2016/5/14/chartex" xmlns:mc="http://schemas.openxmlformats.org/markup-compatibility/2006" xmlns:aink="http://schemas.microsoft.com/office/drawing/2016/ink" xmlns:am3d="http://schemas.microsoft.com/office/drawing/2017/model3d" xmlns:o="urn:schemas-microsoft-com:office:office" xmlns:r="http://schemas.openxmlformats.org/officeDocument/2006/relationships" xmlns:m="http://schemas.openxmlformats.org/officeDocument/2006/math" xmlns:v="urn:schemas-microsoft-com:vml" xmlns:wp14="http://schemas.microsoft.com/office/word/2010/wordprocessingDrawing" xmlns:wp="http://schemas.openxmlformats.org/drawingml/2006/wordprocessingDrawing" xmlns:w10="urn:schemas-microsoft-com:office:word" xmlns:w="http://schemas.openxmlformats.org/wordprocessingml/2006/main" xmlns:w14="http://schemas.microsoft.com/office/word/2010/wordml" xmlns:w15="http://schemas.microsoft.com/office/word/2012/wordml" xmlns:w16cid="http://schemas.microsoft.com/office/word/2016/wordml/cid" xmlns:w16se="http://schemas.microsoft.com/office/word/2015/wordml/symex" xmlns:wpg="http://schemas.microsoft.com/office/word/2010/wordprocessingGroup" xmlns:wpi="http://schemas.microsoft.com/office/word/2010/wordprocessingInk" xmlns:wne="http://schemas.microsoft.com/office/word/2006/wordml" xmlns:wps="http://schemas.microsoft.com/office/word/2010/wordprocessingShape" mc:Ignorable="w14 w15 w16se w16cid wp14">
+<w:numbering xmlns:wpc="http://schemas.microsoft.com/office/word/2010/wordprocessingCanvas" xmlns:cx="http://schemas.microsoft.com/office/drawing/2014/chartex" xmlns:cx1="http://schemas.microsoft.com/office/drawing/2015/9/8/chartex" xmlns:cx2="http://schemas.microsoft.com/office/drawing/2015/10/21/chartex" xmlns:cx3="http://schemas.microsoft.com/office/drawing/2016/5/9/chartex" xmlns:cx4="http://schemas.microsoft.com/office/drawing/2016/5/10/chartex" xmlns:cx5="http://schemas.microsoft.com/office/drawing/2016/5/11/chartex" xmlns:cx6="http://schemas.microsoft.com/office/drawing/2016/5/12/chartex" xmlns:cx7="http://schemas.microsoft.com/office/drawing/2016/5/13/chartex" xmlns:cx8="http://schemas.microsoft.com/office/drawing/2016/5/14/chartex" xmlns:mc="http://schemas.openxmlformats.org/markup-compatibility/2006" xmlns:aink="http://schemas.microsoft.com/office/drawing/2016/ink" xmlns:am3d="http://schemas.microsoft.com/office/drawing/2017/model3d" xmlns:o="urn:schemas-microsoft-com:office:office" xmlns:r="http://schemas.openxmlformats.org/officeDocument/2006/relationships" xmlns:m="http://schemas.openxmlformats.org/officeDocument/2006/math" xmlns:v="urn:schemas-microsoft-com:vml" xmlns:wp14="http://schemas.microsoft.com/office/word/2010/wordprocessingDrawing" xmlns:wp="http://schemas.openxmlformats.org/drawingml/2006/wordprocessingDrawing" xmlns:w10="urn:schemas-microsoft-com:office:word" xmlns:w="http://schemas.openxmlformats.org/wordprocessingml/2006/main" xmlns:w14="http://schemas.microsoft.com/office/word/2010/wordml" xmlns:w15="http://schemas.microsoft.com/office/word/2012/wordml" xmlns:w16cex="http://schemas.microsoft.com/office/word/2018/wordml/cex" xmlns:w16cid="http://schemas.microsoft.com/office/word/2016/wordml/cid" xmlns:w16="http://schemas.microsoft.com/office/word/2018/wordml" xmlns:w16sdtdh="http://schemas.microsoft.com/office/word/2020/wordml/sdtdatahash" xmlns:w16se="http://schemas.microsoft.com/office/word/2015/wordml/symex" xmlns:wpg="http://schemas.microsoft.com/office/word/2010/wordprocessingGroup" xmlns:wpi="http://schemas.microsoft.com/office/word/2010/wordprocessingInk" xmlns:wne="http://schemas.microsoft.com/office/word/2006/wordml" xmlns:wps="http://schemas.microsoft.com/office/word/2010/wordprocessingShape" mc:Ignorable="w14 w15 w16se w16cid w16 w16cex w16sdtdh wp14">
   <w:abstractNum w:abstractNumId="0" w15:restartNumberingAfterBreak="0">
     <w:nsid w:val="09F95929"/>
     <w:multiLevelType w:val="singleLevel"/>
@@ -7555,7 +7801,7 @@
 </file>
 
 <file path=word/styles.xml><?xml version="1.0" encoding="utf-8"?>
-<w:styles xmlns:mc="http://schemas.openxmlformats.org/markup-compatibility/2006" xmlns:r="http://schemas.openxmlformats.org/officeDocument/2006/relationships" xmlns:w="http://schemas.openxmlformats.org/wordprocessingml/2006/main" xmlns:w14="http://schemas.microsoft.com/office/word/2010/wordml" xmlns:w15="http://schemas.microsoft.com/office/word/2012/wordml" xmlns:w16cid="http://schemas.microsoft.com/office/word/2016/wordml/cid" xmlns:w16se="http://schemas.microsoft.com/office/word/2015/wordml/symex" mc:Ignorable="w14 w15 w16se w16cid">
+<w:styles xmlns:mc="http://schemas.openxmlformats.org/markup-compatibility/2006" xmlns:r="http://schemas.openxmlformats.org/officeDocument/2006/relationships" xmlns:w="http://schemas.openxmlformats.org/wordprocessingml/2006/main" xmlns:w14="http://schemas.microsoft.com/office/word/2010/wordml" xmlns:w15="http://schemas.microsoft.com/office/word/2012/wordml" xmlns:w16cex="http://schemas.microsoft.com/office/word/2018/wordml/cex" xmlns:w16cid="http://schemas.microsoft.com/office/word/2016/wordml/cid" xmlns:w16="http://schemas.microsoft.com/office/word/2018/wordml" xmlns:w16sdtdh="http://schemas.microsoft.com/office/word/2020/wordml/sdtdatahash" xmlns:w16se="http://schemas.microsoft.com/office/word/2015/wordml/symex" mc:Ignorable="w14 w15 w16se w16cid w16 w16cex w16sdtdh">
   <w:docDefaults>
     <w:rPrDefault>
       <w:rPr>
